--- a/7.工作日志/刘少凡-第5周工作日志.docx
+++ b/7.工作日志/刘少凡-第5周工作日志.docx
@@ -160,8 +160,6 @@
         </w:rPr>
         <w:t>1</w:t>
       </w:r>
-      <w:bookmarkStart w:id="0" w:name="_GoBack"/>
-      <w:bookmarkEnd w:id="0"/>
       <w:r>
         <w:rPr>
           <w:rFonts w:ascii="宋体" w:hAnsi="宋体" w:hint="eastAsia"/>
@@ -654,6 +652,166 @@
                 <w:rFonts w:hint="eastAsia"/>
                 <w:szCs w:val="21"/>
               </w:rPr>
+              <w:t>会议之前研究制作会议大纲，标明会议要解决的实际问题</w:t>
+            </w:r>
+          </w:p>
+        </w:tc>
+        <w:tc>
+          <w:tcPr>
+            <w:tcW w:w="894" w:type="pct"/>
+            <w:shd w:val="clear" w:color="auto" w:fill="auto"/>
+            <w:vAlign w:val="center"/>
+          </w:tcPr>
+          <w:p>
+            <w:pPr>
+              <w:jc w:val="center"/>
+              <w:rPr>
+                <w:szCs w:val="21"/>
+              </w:rPr>
+            </w:pPr>
+            <w:r>
+              <w:rPr>
+                <w:szCs w:val="21"/>
+              </w:rPr>
+              <w:t>完成</w:t>
+            </w:r>
+          </w:p>
+        </w:tc>
+        <w:tc>
+          <w:tcPr>
+            <w:tcW w:w="546" w:type="pct"/>
+            <w:shd w:val="clear" w:color="auto" w:fill="auto"/>
+            <w:vAlign w:val="center"/>
+          </w:tcPr>
+          <w:p>
+            <w:pPr>
+              <w:jc w:val="center"/>
+              <w:rPr>
+                <w:szCs w:val="21"/>
+              </w:rPr>
+            </w:pPr>
+            <w:r>
+              <w:rPr>
+                <w:rFonts w:hint="eastAsia"/>
+                <w:szCs w:val="21"/>
+              </w:rPr>
+              <w:t>1</w:t>
+            </w:r>
+            <w:bookmarkStart w:id="0" w:name="_GoBack"/>
+            <w:bookmarkEnd w:id="0"/>
+            <w:r>
+              <w:rPr>
+                <w:rFonts w:hint="eastAsia"/>
+                <w:szCs w:val="21"/>
+              </w:rPr>
+              <w:t>h</w:t>
+            </w:r>
+          </w:p>
+        </w:tc>
+        <w:tc>
+          <w:tcPr>
+            <w:tcW w:w="742" w:type="pct"/>
+            <w:shd w:val="clear" w:color="auto" w:fill="auto"/>
+            <w:vAlign w:val="center"/>
+          </w:tcPr>
+          <w:p>
+            <w:pPr>
+              <w:jc w:val="center"/>
+              <w:rPr>
+                <w:szCs w:val="21"/>
+              </w:rPr>
+            </w:pPr>
+          </w:p>
+        </w:tc>
+        <w:tc>
+          <w:tcPr>
+            <w:tcW w:w="696" w:type="pct"/>
+            <w:shd w:val="clear" w:color="auto" w:fill="auto"/>
+            <w:vAlign w:val="center"/>
+          </w:tcPr>
+          <w:p>
+            <w:pPr>
+              <w:jc w:val="center"/>
+              <w:rPr>
+                <w:szCs w:val="21"/>
+              </w:rPr>
+            </w:pPr>
+          </w:p>
+        </w:tc>
+        <w:tc>
+          <w:tcPr>
+            <w:tcW w:w="396" w:type="pct"/>
+            <w:shd w:val="clear" w:color="auto" w:fill="auto"/>
+            <w:vAlign w:val="center"/>
+          </w:tcPr>
+          <w:p>
+            <w:pPr>
+              <w:jc w:val="center"/>
+              <w:rPr>
+                <w:szCs w:val="21"/>
+              </w:rPr>
+            </w:pPr>
+          </w:p>
+        </w:tc>
+      </w:tr>
+      <w:tr>
+        <w:trPr>
+          <w:trHeight w:val="562"/>
+        </w:trPr>
+        <w:tc>
+          <w:tcPr>
+            <w:tcW w:w="237" w:type="pct"/>
+            <w:vMerge/>
+          </w:tcPr>
+          <w:p>
+            <w:pPr>
+              <w:jc w:val="center"/>
+              <w:rPr>
+                <w:szCs w:val="21"/>
+              </w:rPr>
+            </w:pPr>
+          </w:p>
+        </w:tc>
+        <w:tc>
+          <w:tcPr>
+            <w:tcW w:w="249" w:type="pct"/>
+            <w:shd w:val="clear" w:color="auto" w:fill="auto"/>
+            <w:vAlign w:val="center"/>
+          </w:tcPr>
+          <w:p>
+            <w:pPr>
+              <w:jc w:val="center"/>
+              <w:rPr>
+                <w:szCs w:val="21"/>
+              </w:rPr>
+            </w:pPr>
+            <w:r>
+              <w:rPr>
+                <w:rFonts w:hint="eastAsia"/>
+                <w:szCs w:val="21"/>
+              </w:rPr>
+              <w:t>2</w:t>
+            </w:r>
+          </w:p>
+        </w:tc>
+        <w:tc>
+          <w:tcPr>
+            <w:tcW w:w="1240" w:type="pct"/>
+            <w:shd w:val="clear" w:color="auto" w:fill="auto"/>
+            <w:vAlign w:val="center"/>
+          </w:tcPr>
+          <w:p>
+            <w:pPr>
+              <w:jc w:val="center"/>
+              <w:rPr>
+                <w:szCs w:val="21"/>
+              </w:rPr>
+            </w:pPr>
+            <w:r>
+              <w:rPr>
+                <w:rFonts w:hint="eastAsia"/>
+                <w:szCs w:val="21"/>
+              </w:rPr>
               <w:t>开会讨论需求说明书的修改</w:t>
             </w:r>
           </w:p>
@@ -696,13 +854,7 @@
               <w:rPr>
                 <w:szCs w:val="21"/>
               </w:rPr>
-              <w:t>1.5</w:t>
-            </w:r>
-            <w:r>
-              <w:rPr>
-                <w:szCs w:val="21"/>
-              </w:rPr>
-              <w:t>h</w:t>
+              <w:t>1.5h</w:t>
             </w:r>
           </w:p>
         </w:tc>
@@ -788,7 +940,7 @@
                 <w:rFonts w:hint="eastAsia"/>
                 <w:szCs w:val="21"/>
               </w:rPr>
-              <w:t>2</w:t>
+              <w:t>3</w:t>
             </w:r>
           </w:p>
         </w:tc>
@@ -810,6 +962,171 @@
                 <w:rFonts w:hint="eastAsia"/>
                 <w:szCs w:val="21"/>
               </w:rPr>
+              <w:t>阅读</w:t>
+            </w:r>
+            <w:r>
+              <w:rPr>
+                <w:rFonts w:hint="eastAsia"/>
+                <w:szCs w:val="21"/>
+              </w:rPr>
+              <w:t>Lire</w:t>
+            </w:r>
+            <w:r>
+              <w:rPr>
+                <w:rFonts w:hint="eastAsia"/>
+                <w:szCs w:val="21"/>
+              </w:rPr>
+              <w:t>源码</w:t>
+            </w:r>
+          </w:p>
+        </w:tc>
+        <w:tc>
+          <w:tcPr>
+            <w:tcW w:w="894" w:type="pct"/>
+            <w:shd w:val="clear" w:color="auto" w:fill="auto"/>
+            <w:vAlign w:val="center"/>
+          </w:tcPr>
+          <w:p>
+            <w:pPr>
+              <w:jc w:val="center"/>
+              <w:rPr>
+                <w:szCs w:val="21"/>
+              </w:rPr>
+            </w:pPr>
+            <w:r>
+              <w:rPr>
+                <w:szCs w:val="21"/>
+              </w:rPr>
+              <w:t>部分完成</w:t>
+            </w:r>
+          </w:p>
+        </w:tc>
+        <w:tc>
+          <w:tcPr>
+            <w:tcW w:w="546" w:type="pct"/>
+            <w:shd w:val="clear" w:color="auto" w:fill="auto"/>
+            <w:vAlign w:val="center"/>
+          </w:tcPr>
+          <w:p>
+            <w:pPr>
+              <w:jc w:val="center"/>
+              <w:rPr>
+                <w:szCs w:val="21"/>
+              </w:rPr>
+            </w:pPr>
+            <w:r>
+              <w:rPr>
+                <w:rFonts w:hint="eastAsia"/>
+                <w:szCs w:val="21"/>
+              </w:rPr>
+              <w:t>2h</w:t>
+            </w:r>
+          </w:p>
+        </w:tc>
+        <w:tc>
+          <w:tcPr>
+            <w:tcW w:w="742" w:type="pct"/>
+            <w:shd w:val="clear" w:color="auto" w:fill="auto"/>
+            <w:vAlign w:val="center"/>
+          </w:tcPr>
+          <w:p>
+            <w:pPr>
+              <w:jc w:val="center"/>
+              <w:rPr>
+                <w:szCs w:val="21"/>
+              </w:rPr>
+            </w:pPr>
+          </w:p>
+        </w:tc>
+        <w:tc>
+          <w:tcPr>
+            <w:tcW w:w="696" w:type="pct"/>
+            <w:shd w:val="clear" w:color="auto" w:fill="auto"/>
+            <w:vAlign w:val="center"/>
+          </w:tcPr>
+          <w:p>
+            <w:pPr>
+              <w:jc w:val="center"/>
+              <w:rPr>
+                <w:szCs w:val="21"/>
+              </w:rPr>
+            </w:pPr>
+          </w:p>
+        </w:tc>
+        <w:tc>
+          <w:tcPr>
+            <w:tcW w:w="396" w:type="pct"/>
+            <w:shd w:val="clear" w:color="auto" w:fill="auto"/>
+            <w:vAlign w:val="center"/>
+          </w:tcPr>
+          <w:p>
+            <w:pPr>
+              <w:jc w:val="center"/>
+              <w:rPr>
+                <w:szCs w:val="21"/>
+              </w:rPr>
+            </w:pPr>
+          </w:p>
+        </w:tc>
+      </w:tr>
+      <w:tr>
+        <w:trPr>
+          <w:trHeight w:val="612"/>
+        </w:trPr>
+        <w:tc>
+          <w:tcPr>
+            <w:tcW w:w="237" w:type="pct"/>
+            <w:vMerge/>
+          </w:tcPr>
+          <w:p>
+            <w:pPr>
+              <w:jc w:val="center"/>
+              <w:rPr>
+                <w:szCs w:val="21"/>
+              </w:rPr>
+            </w:pPr>
+          </w:p>
+        </w:tc>
+        <w:tc>
+          <w:tcPr>
+            <w:tcW w:w="249" w:type="pct"/>
+            <w:shd w:val="clear" w:color="auto" w:fill="auto"/>
+            <w:vAlign w:val="center"/>
+          </w:tcPr>
+          <w:p>
+            <w:pPr>
+              <w:jc w:val="center"/>
+              <w:rPr>
+                <w:szCs w:val="21"/>
+              </w:rPr>
+            </w:pPr>
+            <w:r>
+              <w:rPr>
+                <w:rFonts w:hint="eastAsia"/>
+                <w:szCs w:val="21"/>
+              </w:rPr>
+              <w:t>4</w:t>
+            </w:r>
+          </w:p>
+        </w:tc>
+        <w:tc>
+          <w:tcPr>
+            <w:tcW w:w="1240" w:type="pct"/>
+            <w:shd w:val="clear" w:color="auto" w:fill="auto"/>
+            <w:vAlign w:val="center"/>
+          </w:tcPr>
+          <w:p>
+            <w:pPr>
+              <w:jc w:val="center"/>
+              <w:rPr>
+                <w:szCs w:val="21"/>
+              </w:rPr>
+            </w:pPr>
+            <w:r>
+              <w:rPr>
+                <w:rFonts w:hint="eastAsia"/>
+                <w:szCs w:val="21"/>
+              </w:rPr>
               <w:t>修改需求规格说明书</w:t>
             </w:r>
           </w:p>
@@ -852,13 +1169,7 @@
               <w:rPr>
                 <w:szCs w:val="21"/>
               </w:rPr>
-              <w:t>4</w:t>
-            </w:r>
-            <w:r>
-              <w:rPr>
-                <w:szCs w:val="21"/>
-              </w:rPr>
-              <w:t>.5</w:t>
+              <w:t>4.5</w:t>
             </w:r>
             <w:r>
               <w:rPr>
@@ -951,7 +1262,7 @@
                 <w:rFonts w:hint="eastAsia"/>
                 <w:szCs w:val="21"/>
               </w:rPr>
-              <w:t>3</w:t>
+              <w:t>5</w:t>
             </w:r>
           </w:p>
         </w:tc>
@@ -980,17 +1291,8 @@
                 <w:rFonts w:hint="eastAsia"/>
                 <w:szCs w:val="21"/>
               </w:rPr>
-              <w:t>.</w:t>
-            </w:r>
-            <w:proofErr w:type="spellStart"/>
-            <w:r>
-              <w:rPr>
-                <w:rFonts w:hint="eastAsia"/>
-                <w:szCs w:val="21"/>
-              </w:rPr>
-              <w:t>mpp</w:t>
-            </w:r>
-            <w:proofErr w:type="spellEnd"/>
+              <w:t>.mpp</w:t>
+            </w:r>
             <w:r>
               <w:rPr>
                 <w:rFonts w:hint="eastAsia"/>
